--- a/doc/Relazione/Relazione_temp.docx
+++ b/doc/Relazione/Relazione_temp.docx
@@ -242,6 +242,13 @@
           <w:szCs w:val="18"/>
         </w:rPr>
         <w:t xml:space="preserve">Matricola: </w:t>
+      </w:r>
+      <w:r>
+        <w:rPr>
+          <w:sz w:val="18"/>
+          <w:szCs w:val="18"/>
+        </w:rPr>
+        <w:t>0306320</w:t>
       </w:r>
       <w:r>
         <w:rPr>
